--- a/法令ファイル/供託法/供託法（明治三十二年法律第十五号）.docx
+++ b/法令ファイル/供託法/供託法（明治三十二年法律第十五号）.docx
@@ -402,10 +402,22 @@
         <w:pStyle w:val="Heading1"/>
       </w:pPr>
       <w:r>
-        <w:t>附　則（大正一〇年四月一二日法律第六九号）</w:t>
+        <w:t>附則（大正一〇年四月一二日法律第六九号）</w:t>
       </w:r>
     </w:p>
     <w:p>
+      <w:pPr>
+        <w:pStyle w:val="Heading5"/>
+        <w:ind w:left="440"/>
+      </w:pPr>
+      <w:r>
+        <w:t>○１</w:t>
+      </w:r>
+    </w:p>
+    <w:p>
+      <w:pPr>
+        <w:ind w:left="440"/>
+      </w:pPr>
       <w:r>
         <w:t>本法施行ノ期日ハ勅令ヲ以テ之ヲ定ム</w:t>
       </w:r>
@@ -454,7 +466,7 @@
         <w:pStyle w:val="Heading1"/>
       </w:pPr>
       <w:r>
-        <w:t>附　則（昭和二二年一二月一七日法律第一九五号）</w:t>
+        <w:t>附則（昭和二二年一二月一七日法律第一九五号）</w:t>
       </w:r>
     </w:p>
     <w:p>
@@ -480,10 +492,22 @@
         <w:pStyle w:val="Heading1"/>
       </w:pPr>
       <w:r>
-        <w:t>附　則（昭和二四年五月三一日法律第一三七号）</w:t>
+        <w:t>附則（昭和二四年五月三一日法律第一三七号）</w:t>
       </w:r>
     </w:p>
     <w:p>
+      <w:pPr>
+        <w:pStyle w:val="Heading5"/>
+        <w:ind w:left="440"/>
+      </w:pPr>
+      <w:r>
+        <w:t>１</w:t>
+      </w:r>
+    </w:p>
+    <w:p>
+      <w:pPr>
+        <w:ind w:left="440"/>
+      </w:pPr>
       <w:r>
         <w:t>この法律は、昭和二十四年六月一日から施行する。</w:t>
       </w:r>
@@ -515,10 +539,22 @@
         <w:pStyle w:val="Heading1"/>
       </w:pPr>
       <w:r>
-        <w:t>附　則（昭和二七年七月三一日法律第二六八号）</w:t>
+        <w:t>附則（昭和二七年七月三一日法律第二六八号）</w:t>
       </w:r>
     </w:p>
     <w:p>
+      <w:pPr>
+        <w:pStyle w:val="Heading5"/>
+        <w:ind w:left="440"/>
+      </w:pPr>
+      <w:r>
+        <w:t>１</w:t>
+      </w:r>
+    </w:p>
+    <w:p>
+      <w:pPr>
+        <w:ind w:left="440"/>
+      </w:pPr>
       <w:r>
         <w:t>この法律は、昭和二十七年八月一日から施行する。</w:t>
       </w:r>
@@ -533,10 +569,22 @@
         <w:pStyle w:val="Heading1"/>
       </w:pPr>
       <w:r>
-        <w:t>附　則（昭和三七年九月一五日法律第一六一号）</w:t>
+        <w:t>附則（昭和三七年九月一五日法律第一六一号）</w:t>
       </w:r>
     </w:p>
     <w:p>
+      <w:pPr>
+        <w:pStyle w:val="Heading5"/>
+        <w:ind w:left="440"/>
+      </w:pPr>
+      <w:r>
+        <w:t>１</w:t>
+      </w:r>
+    </w:p>
+    <w:p>
+      <w:pPr>
+        <w:ind w:left="440"/>
+      </w:pPr>
       <w:r>
         <w:t>この法律は、昭和三十七年十月一日から施行する。</w:t>
       </w:r>
@@ -556,6 +604,8 @@
       </w:pPr>
       <w:r>
         <w:t>この法律による改正後の規定は、この附則に特別の定めがある場合を除き、この法律の施行前にされた行政庁の処分、この法律の施行前にされた申請に係る行政庁の不作為その他この法律の施行前に生じた事項についても適用する。</w:t>
+        <w:br/>
+        <w:t>ただし、この法律による改正前の規定によつて生じた効力を妨げない。</w:t>
       </w:r>
     </w:p>
     <w:p>
@@ -573,6 +623,8 @@
       </w:pPr>
       <w:r>
         <w:t>この法律の施行前に提起された訴願、審査の請求、異議の申立てその他の不服申立て（以下「訴願等」という。）については、この法律の施行後も、なお従前の例による。</w:t>
+        <w:br/>
+        <w:t>この法律の施行前にされた訴願等の裁決、決定その他の処分（以下「裁決等」という。）又はこの法律の施行前に提起された訴願等につきこの法律の施行後にされる裁決等にさらに不服がある場合の訴願等についても、同様とする。</w:t>
       </w:r>
     </w:p>
     <w:p>
@@ -670,7 +722,7 @@
         <w:pStyle w:val="Heading1"/>
       </w:pPr>
       <w:r>
-        <w:t>附　則（昭和三八年七月九日法律第一二六号）</w:t>
+        <w:t>附則（昭和三八年七月九日法律第一二六号）</w:t>
       </w:r>
     </w:p>
     <w:p>
@@ -688,7 +740,7 @@
         <w:pStyle w:val="Heading1"/>
       </w:pPr>
       <w:r>
-        <w:t>附　則（昭和五六年一二月四日法律第九四号）</w:t>
+        <w:t>附則（昭和五六年一二月四日法律第九四号）</w:t>
       </w:r>
     </w:p>
     <w:p>
@@ -706,7 +758,7 @@
         <w:pStyle w:val="Heading1"/>
       </w:pPr>
       <w:r>
-        <w:t>附　則（昭和六〇年三月三〇日法律第五号）</w:t>
+        <w:t>附則（昭和六〇年三月三〇日法律第五号）</w:t>
       </w:r>
     </w:p>
     <w:p>
@@ -724,7 +776,7 @@
         <w:pStyle w:val="Heading1"/>
       </w:pPr>
       <w:r>
-        <w:t>附　則（平成五年一一月一二日法律第八九号）</w:t>
+        <w:t>附則（平成五年一一月一二日法律第八九号）</w:t>
       </w:r>
     </w:p>
     <w:p>
@@ -750,7 +802,7 @@
         <w:pStyle w:val="Heading1"/>
       </w:pPr>
       <w:r>
-        <w:t>附　則（平成一一年一二月二二日法律第一六〇号）</w:t>
+        <w:t>附則（平成一一年一二月二二日法律第一六〇号）</w:t>
       </w:r>
     </w:p>
     <w:p>
@@ -764,23 +816,23 @@
     <w:p>
       <w:r>
         <w:t>この法律（第二条及び第三条を除く。）は、平成十三年一月六日から施行する。</w:t>
+        <w:br/>
+        <w:t>ただし、次の各号に掲げる規定は、当該各号に定める日から施行する。</w:t>
       </w:r>
     </w:p>
     <w:p>
       <w:pPr>
-        <w:pStyle w:val="Heading6"/>
+        <w:pStyle w:val="ListBullet"/>
         <w:ind w:left="880"/>
       </w:pPr>
       <w:r>
         <w:t>一</w:t>
-      </w:r>
-    </w:p>
-    <w:p>
-      <w:pPr>
-        <w:ind w:left="880"/>
-      </w:pPr>
-      <w:r>
+        <w:br/>
         <w:t>第九百九十五条（核原料物質、核燃料物質及び原子炉の規制に関する法律の一部を改正する法律附則の改正規定に係る部分に限る。）、第千三百五条、第千三百六条、第千三百二十四条第二項、第千三百二十六条第二項及び第千三百四十四条の規定</w:t>
+        <w:br/>
+        <w:br/>
+        <w:br/>
+        <w:t>公布の日</w:t>
       </w:r>
     </w:p>
     <w:p>
@@ -793,7 +845,7 @@
         <w:pStyle w:val="Heading1"/>
       </w:pPr>
       <w:r>
-        <w:t>附　則（平成一六年六月九日法律第八四号）</w:t>
+        <w:t>附則（平成一六年六月九日法律第八四号）</w:t>
       </w:r>
     </w:p>
     <w:p>
@@ -819,7 +871,7 @@
         <w:pStyle w:val="Heading1"/>
       </w:pPr>
       <w:r>
-        <w:t>附　則（平成二六年六月一三日法律第六九号）</w:t>
+        <w:t>附則（平成二六年六月一三日法律第六九号）</w:t>
       </w:r>
     </w:p>
     <w:p>
@@ -928,7 +980,7 @@
     </w:pPr>
     <w:r>
       <w:tab/>
-      <w:t>WeGov v0.1 - FTS141</w:t>
+      <w:t>WeGov v0.2 - FTS141</w:t>
     </w:r>
   </w:p>
 </w:ftr>
